--- a/manuscript/CP-Empirical-seed-transfer-zones-require-conventions-for-data-sharing-to-increase-their-utilization-by-practitioners.docx
+++ b/manuscript/CP-Empirical-seed-transfer-zones-require-conventions-for-data-sharing-to-increase-their-utilization-by-practitioners.docx
@@ -795,8 +795,8 @@
         <w:pStyle w:val="TextBody"/>
         <w:rPr/>
       </w:pPr>
-      <w:bookmarkStart w:id="6" w:name="recommendations"/>
-      <w:bookmarkStart w:id="7" w:name="vector-data-field-attributes"/>
+      <w:bookmarkStart w:id="6" w:name="vector-data-field-attributes"/>
+      <w:bookmarkStart w:id="7" w:name="recommendations"/>
       <w:r>
         <w:rPr/>
         <w:t>In addition to these standard field naming and placement conventions, we further recommend a series of standards for the contents within these essential fields, and how to format any additional fields relevant to the project (see package website).</w:t>
@@ -949,8 +949,8 @@
         <w:pStyle w:val="FirstParagraph"/>
         <w:rPr/>
       </w:pPr>
-      <w:bookmarkStart w:id="10" w:name="implementation"/>
-      <w:bookmarkStart w:id="11" w:name="for-practitioners"/>
+      <w:bookmarkStart w:id="10" w:name="for-practitioners"/>
+      <w:bookmarkStart w:id="11" w:name="implementation"/>
       <w:r>
         <w:rPr/>
         <w:t>These results should allow for simple utilization of existing empirical seed transfer zone resources. We have re-processed all eSTZ data products we are aware of to follow these standards, with the exception of creating the uncertainty raster layers. We have provided some sample code which showcases loading these data into a non-gui GIS at the website above.</w:t>
@@ -1188,9 +1188,9 @@
         <w:spacing w:before="0" w:after="200"/>
         <w:rPr/>
       </w:pPr>
-      <w:bookmarkStart w:id="29" w:name="literature-cited"/>
+      <w:bookmarkStart w:id="29" w:name="ref-shryock2017landscape"/>
       <w:bookmarkStart w:id="30" w:name="refs"/>
-      <w:bookmarkStart w:id="31" w:name="ref-shryock2017landscape"/>
+      <w:bookmarkStart w:id="31" w:name="literature-cited"/>
       <w:r>
         <w:rPr/>
         <w:t>Shryock DF, Havrilla CA, DeFalco LA, Esque TC, Custer NA, Wood TE (2017) Landscape genetic approaches to guide native plant restoration in the mojave desert. Ecological Applications 27:429–445</w:t>
